--- a/WordDocuments/TimesNewRoman/0715.docx
+++ b/WordDocuments/TimesNewRoman/0715.docx
@@ -8,11 +8,11 @@
       </w:pPr>
       <w:r>
         <w:rPr>
-          <w:rFonts w:ascii="TimesNewToman" w:hAnsi="TimesNewToman"/>
+          <w:rFonts w:ascii="Times New Roman" w:hAnsi="Times New Roman"/>
           <w:color w:val="000000"/>
           <w:sz w:val="44"/>
         </w:rPr>
-        <w:t>Quantum Mechanics' Unconventional Entanglement</w:t>
+        <w:t>Mathematics: The Symphony of Numbers</w:t>
       </w:r>
     </w:p>
     <w:p>
@@ -22,7 +22,7 @@
       </w:pPr>
       <w:r>
         <w:rPr>
-          <w:rFonts w:ascii="TimesNewToman" w:hAnsi="TimesNewToman"/>
+          <w:rFonts w:ascii="Times New Roman" w:hAnsi="Times New Roman"/>
           <w:color w:val="000000"/>
           <w:sz w:val="36"/>
         </w:rPr>
@@ -30,7 +30,7 @@
       </w:r>
       <w:r>
         <w:rPr>
-          <w:rFonts w:ascii="TimesNewToman" w:hAnsi="TimesNewToman"/>
+          <w:rFonts w:ascii="Times New Roman" w:hAnsi="Times New Roman"/>
           <w:color w:val="000000"/>
           <w:sz w:val="36"/>
         </w:rPr>
@@ -38,11 +38,27 @@
       </w:r>
       <w:r>
         <w:rPr>
-          <w:rFonts w:ascii="TimesNewToman" w:hAnsi="TimesNewToman"/>
+          <w:rFonts w:ascii="Times New Roman" w:hAnsi="Times New Roman"/>
           <w:color w:val="000000"/>
           <w:sz w:val="36"/>
         </w:rPr>
-        <w:t xml:space="preserve"> Richard Matthews</w:t>
+        <w:t xml:space="preserve"> James T</w:t>
+      </w:r>
+      <w:r>
+        <w:rPr>
+          <w:rFonts w:ascii="Times New Roman" w:hAnsi="Times New Roman"/>
+          <w:color w:val="000000"/>
+          <w:sz w:val="36"/>
+        </w:rPr>
+        <w:t>.</w:t>
+      </w:r>
+      <w:r>
+        <w:rPr>
+          <w:rFonts w:ascii="Times New Roman" w:hAnsi="Times New Roman"/>
+          <w:color w:val="000000"/>
+          <w:sz w:val="36"/>
+        </w:rPr>
+        <w:t xml:space="preserve"> Sanders</w:t>
       </w:r>
     </w:p>
     <w:p>
@@ -51,15 +67,15 @@
       </w:pPr>
       <w:r>
         <w:rPr>
-          <w:rFonts w:ascii="TimesNewToman" w:hAnsi="TimesNewToman"/>
+          <w:rFonts w:ascii="Times New Roman" w:hAnsi="Times New Roman"/>
           <w:color w:val="000000"/>
           <w:sz w:val="32"/>
         </w:rPr>
-        <w:t>rmatthews@quantumstudies</w:t>
+        <w:t>sanders@highland</w:t>
       </w:r>
       <w:r>
         <w:rPr>
-          <w:rFonts w:ascii="TimesNewToman" w:hAnsi="TimesNewToman"/>
+          <w:rFonts w:ascii="Times New Roman" w:hAnsi="Times New Roman"/>
           <w:color w:val="000000"/>
           <w:sz w:val="32"/>
         </w:rPr>
@@ -67,26 +83,26 @@
       </w:r>
       <w:r>
         <w:rPr>
-          <w:rFonts w:ascii="TimesNewToman" w:hAnsi="TimesNewToman"/>
+          <w:rFonts w:ascii="Times New Roman" w:hAnsi="Times New Roman"/>
           <w:color w:val="000000"/>
           <w:sz w:val="32"/>
         </w:rPr>
-        <w:t>org</w:t>
+        <w:t>edu</w:t>
       </w:r>
     </w:p>
     <w:p/>
     <w:p>
       <w:r>
         <w:rPr>
-          <w:rFonts w:ascii="TimesNewToman" w:hAnsi="TimesNewToman"/>
+          <w:rFonts w:ascii="Times New Roman" w:hAnsi="Times New Roman"/>
           <w:color w:val="000000"/>
           <w:sz w:val="24"/>
         </w:rPr>
-        <w:t>Quantum mechanics is a fascinating and groundbreaking field of study that delves into the perplexing realm of subatomic particles</w:t>
+        <w:t>From the ancient Egyptians' use of hieroglyphics to decipher the secrets of the Nile River's annual flooding to modern-day scientists' exploration of the vastness of the cosmos through complex equations, mathematics has always been a crucial tool for understanding our universe</w:t>
       </w:r>
       <w:r>
         <w:rPr>
-          <w:rFonts w:ascii="TimesNewToman" w:hAnsi="TimesNewToman"/>
+          <w:rFonts w:ascii="Times New Roman" w:hAnsi="Times New Roman"/>
           <w:color w:val="000000"/>
           <w:sz w:val="24"/>
         </w:rPr>
@@ -94,15 +110,15 @@
       </w:r>
       <w:r>
         <w:rPr>
-          <w:rFonts w:ascii="TimesNewToman" w:hAnsi="TimesNewToman"/>
+          <w:rFonts w:ascii="Times New Roman" w:hAnsi="Times New Roman"/>
           <w:color w:val="000000"/>
           <w:sz w:val="24"/>
         </w:rPr>
-        <w:t xml:space="preserve"> Here, the laws of classical physics break down, making way for strange and mysterious phenomena</w:t>
+        <w:t xml:space="preserve"> Like a symphony composed of numbers, its melodies and harmonies resonate across fields as diverse as art, architecture, and technology, shaping the very fabric of human existence</w:t>
       </w:r>
       <w:r>
         <w:rPr>
-          <w:rFonts w:ascii="TimesNewToman" w:hAnsi="TimesNewToman"/>
+          <w:rFonts w:ascii="Times New Roman" w:hAnsi="Times New Roman"/>
           <w:color w:val="000000"/>
           <w:sz w:val="24"/>
         </w:rPr>
@@ -110,15 +126,24 @@
       </w:r>
       <w:r>
         <w:rPr>
-          <w:rFonts w:ascii="TimesNewToman" w:hAnsi="TimesNewToman"/>
+          <w:rFonts w:ascii="Times New Roman" w:hAnsi="Times New Roman"/>
           <w:color w:val="000000"/>
           <w:sz w:val="24"/>
         </w:rPr>
-        <w:t xml:space="preserve"> One of the most baffling concepts in quantum mechanics is entanglement, a peculiar phenomenon where particles become linked in such a way that one particle's state affects the other instantaneously, regardless of the spatial separation between them</w:t>
+        <w:br/>
       </w:r>
       <w:r>
         <w:rPr>
-          <w:rFonts w:ascii="TimesNewToman" w:hAnsi="TimesNewToman"/>
+          <w:rFonts w:ascii="Times New Roman" w:hAnsi="Times New Roman"/>
+          <w:color w:val="000000"/>
+          <w:sz w:val="24"/>
+        </w:rPr>
+        <w:br/>
+        <w:t>Immerse yourself in the realm of mathematics, where you'll unravel the mysteries of patterns and discover the interconnectedness of seemingly disparate concepts</w:t>
+      </w:r>
+      <w:r>
+        <w:rPr>
+          <w:rFonts w:ascii="Times New Roman" w:hAnsi="Times New Roman"/>
           <w:color w:val="000000"/>
           <w:sz w:val="24"/>
         </w:rPr>
@@ -126,15 +151,15 @@
       </w:r>
       <w:r>
         <w:rPr>
-          <w:rFonts w:ascii="TimesNewToman" w:hAnsi="TimesNewToman"/>
+          <w:rFonts w:ascii="Times New Roman" w:hAnsi="Times New Roman"/>
           <w:color w:val="000000"/>
           <w:sz w:val="24"/>
         </w:rPr>
-        <w:t xml:space="preserve"> This non-local correlation has enthralled the scientific community for decades, raising a host of profound philosophical and physical questions</w:t>
+        <w:t xml:space="preserve"> The elegance and beauty of mathematical formulas mirror the harmony found in nature, waiting to be deciphered by curious minds like yours</w:t>
       </w:r>
       <w:r>
         <w:rPr>
-          <w:rFonts w:ascii="TimesNewToman" w:hAnsi="TimesNewToman"/>
+          <w:rFonts w:ascii="Times New Roman" w:hAnsi="Times New Roman"/>
           <w:color w:val="000000"/>
           <w:sz w:val="24"/>
         </w:rPr>
@@ -142,7 +167,39 @@
       </w:r>
       <w:r>
         <w:rPr>
-          <w:rFonts w:ascii="TimesNewToman" w:hAnsi="TimesNewToman"/>
+          <w:rFonts w:ascii="Times New Roman" w:hAnsi="Times New Roman"/>
+          <w:color w:val="000000"/>
+          <w:sz w:val="24"/>
+        </w:rPr>
+        <w:t xml:space="preserve"> Calculus unravels the enigma of motion and change, while algebra reveals the intricate relationships between quantities</w:t>
+      </w:r>
+      <w:r>
+        <w:rPr>
+          <w:rFonts w:ascii="Times New Roman" w:hAnsi="Times New Roman"/>
+          <w:color w:val="000000"/>
+          <w:sz w:val="24"/>
+        </w:rPr>
+        <w:t>.</w:t>
+      </w:r>
+      <w:r>
+        <w:rPr>
+          <w:rFonts w:ascii="Times New Roman" w:hAnsi="Times New Roman"/>
+          <w:color w:val="000000"/>
+          <w:sz w:val="24"/>
+        </w:rPr>
+        <w:t xml:space="preserve"> Geometry introduces you to the enigmatic world of shapes and their properties, challenging you to perceive the world in new and fascinating ways</w:t>
+      </w:r>
+      <w:r>
+        <w:rPr>
+          <w:rFonts w:ascii="Times New Roman" w:hAnsi="Times New Roman"/>
+          <w:color w:val="000000"/>
+          <w:sz w:val="24"/>
+        </w:rPr>
+        <w:t>.</w:t>
+      </w:r>
+      <w:r>
+        <w:rPr>
+          <w:rFonts w:ascii="Times New Roman" w:hAnsi="Times New Roman"/>
           <w:color w:val="000000"/>
           <w:sz w:val="24"/>
         </w:rPr>
@@ -150,16 +207,16 @@
       </w:r>
       <w:r>
         <w:rPr>
-          <w:rFonts w:ascii="TimesNewToman" w:hAnsi="TimesNewToman"/>
+          <w:rFonts w:ascii="Times New Roman" w:hAnsi="Times New Roman"/>
           <w:color w:val="000000"/>
           <w:sz w:val="24"/>
         </w:rPr>
         <w:br/>
-        <w:t>In its intricate dance, quantum entanglement defies the conventional concept of causality, challenging our intuitive notions of time and distance</w:t>
+        <w:t>Beyond its practical applications, mathematics offers a unique perspective on the world, training your mind to think critically and creatively</w:t>
       </w:r>
       <w:r>
         <w:rPr>
-          <w:rFonts w:ascii="TimesNewToman" w:hAnsi="TimesNewToman"/>
+          <w:rFonts w:ascii="Times New Roman" w:hAnsi="Times New Roman"/>
           <w:color w:val="000000"/>
           <w:sz w:val="24"/>
         </w:rPr>
@@ -167,15 +224,15 @@
       </w:r>
       <w:r>
         <w:rPr>
-          <w:rFonts w:ascii="TimesNewToman" w:hAnsi="TimesNewToman"/>
+          <w:rFonts w:ascii="Times New Roman" w:hAnsi="Times New Roman"/>
           <w:color w:val="000000"/>
           <w:sz w:val="24"/>
         </w:rPr>
-        <w:t xml:space="preserve"> It has opened up the possibility of quantum computing, a realm of computing that is far beyond the capabilities of modern computers</w:t>
+        <w:t xml:space="preserve"> It is the language of logic, enabling you to analyze complex problems and formulate innovative solutions</w:t>
       </w:r>
       <w:r>
         <w:rPr>
-          <w:rFonts w:ascii="TimesNewToman" w:hAnsi="TimesNewToman"/>
+          <w:rFonts w:ascii="Times New Roman" w:hAnsi="Times New Roman"/>
           <w:color w:val="000000"/>
           <w:sz w:val="24"/>
         </w:rPr>
@@ -183,15 +240,15 @@
       </w:r>
       <w:r>
         <w:rPr>
-          <w:rFonts w:ascii="TimesNewToman" w:hAnsi="TimesNewToman"/>
+          <w:rFonts w:ascii="Times New Roman" w:hAnsi="Times New Roman"/>
           <w:color w:val="000000"/>
           <w:sz w:val="24"/>
         </w:rPr>
-        <w:t xml:space="preserve"> Quantum mechanics has also found applications in cryptography, allowing for the development of unbreakable encryption schemes that guarantee secure communications</w:t>
+        <w:t xml:space="preserve"> Its impact extends far beyond classrooms and textbooks, influencing fields as varied as computer science, engineering, medicine, and economics</w:t>
       </w:r>
       <w:r>
         <w:rPr>
-          <w:rFonts w:ascii="TimesNewToman" w:hAnsi="TimesNewToman"/>
+          <w:rFonts w:ascii="Times New Roman" w:hAnsi="Times New Roman"/>
           <w:color w:val="000000"/>
           <w:sz w:val="24"/>
         </w:rPr>
@@ -199,7 +256,7 @@
       </w:r>
       <w:r>
         <w:rPr>
-          <w:rFonts w:ascii="TimesNewToman" w:hAnsi="TimesNewToman"/>
+          <w:rFonts w:ascii="Times New Roman" w:hAnsi="Times New Roman"/>
           <w:color w:val="000000"/>
           <w:sz w:val="24"/>
         </w:rPr>
@@ -207,16 +264,33 @@
       </w:r>
       <w:r>
         <w:rPr>
-          <w:rFonts w:ascii="TimesNewToman" w:hAnsi="TimesNewToman"/>
+          <w:rFonts w:ascii="Times New Roman" w:hAnsi="Times New Roman"/>
           <w:color w:val="000000"/>
           <w:sz w:val="24"/>
         </w:rPr>
         <w:br/>
-        <w:t>Furthermore, the entanglement observed at the subatomic level has sparked research into the potential for entanglement in biological systems, such as the human brain</w:t>
+        <w:t>Introduction Continued:</w:t>
       </w:r>
       <w:r>
         <w:rPr>
-          <w:rFonts w:ascii="TimesNewToman" w:hAnsi="TimesNewToman"/>
+          <w:rFonts w:ascii="Times New Roman" w:hAnsi="Times New Roman"/>
+          <w:color w:val="000000"/>
+          <w:sz w:val="24"/>
+        </w:rPr>
+        <w:br/>
+      </w:r>
+      <w:r>
+        <w:rPr>
+          <w:rFonts w:ascii="Times New Roman" w:hAnsi="Times New Roman"/>
+          <w:color w:val="000000"/>
+          <w:sz w:val="24"/>
+        </w:rPr>
+        <w:br/>
+        <w:t>The study of mathematics is not merely about solving equations and memorizing formulas; it's about embarking on an intellectual odyssey, pushing the boundaries of your understanding and expanding your horizons of thinking</w:t>
+      </w:r>
+      <w:r>
+        <w:rPr>
+          <w:rFonts w:ascii="Times New Roman" w:hAnsi="Times New Roman"/>
           <w:color w:val="000000"/>
           <w:sz w:val="24"/>
         </w:rPr>
@@ -224,15 +298,15 @@
       </w:r>
       <w:r>
         <w:rPr>
-          <w:rFonts w:ascii="TimesNewToman" w:hAnsi="TimesNewToman"/>
+          <w:rFonts w:ascii="Times New Roman" w:hAnsi="Times New Roman"/>
           <w:color w:val="000000"/>
           <w:sz w:val="24"/>
         </w:rPr>
-        <w:t xml:space="preserve"> While much work remains to establish the existence of such phenomena and unravel its implications, these strands of exploration highlight the vast potential for discovering unexpected connections and harnessing new powers</w:t>
+        <w:t xml:space="preserve"> Just as a musician composes melodies and harmonies, mathematicians create intricate mathematical structures, unlocking the secrets of the universe</w:t>
       </w:r>
       <w:r>
         <w:rPr>
-          <w:rFonts w:ascii="TimesNewToman" w:hAnsi="TimesNewToman"/>
+          <w:rFonts w:ascii="Times New Roman" w:hAnsi="Times New Roman"/>
           <w:color w:val="000000"/>
           <w:sz w:val="24"/>
         </w:rPr>
@@ -240,15 +314,139 @@
       </w:r>
       <w:r>
         <w:rPr>
-          <w:rFonts w:ascii="TimesNewToman" w:hAnsi="TimesNewToman"/>
+          <w:rFonts w:ascii="Times New Roman" w:hAnsi="Times New Roman"/>
           <w:color w:val="000000"/>
           <w:sz w:val="24"/>
         </w:rPr>
-        <w:t xml:space="preserve"> Quantum entanglement stands as a tantalizing puzzle in the realm of quantum mechanics, tantalizing scientists and philosophers alike, inspiring a quest to unravel the secrets of this enigmatic phenomenon</w:t>
+        <w:t xml:space="preserve"> They decipher the patterns, explore the enigmas, and unveil the beauty inherent in the abstract realm of numbers</w:t>
       </w:r>
       <w:r>
         <w:rPr>
-          <w:rFonts w:ascii="TimesNewToman" w:hAnsi="TimesNewToman"/>
+          <w:rFonts w:ascii="Times New Roman" w:hAnsi="Times New Roman"/>
+          <w:color w:val="000000"/>
+          <w:sz w:val="24"/>
+        </w:rPr>
+        <w:t>.</w:t>
+      </w:r>
+      <w:r>
+        <w:rPr>
+          <w:rFonts w:ascii="Times New Roman" w:hAnsi="Times New Roman"/>
+          <w:color w:val="000000"/>
+          <w:sz w:val="24"/>
+        </w:rPr>
+        <w:br/>
+      </w:r>
+      <w:r>
+        <w:rPr>
+          <w:rFonts w:ascii="Times New Roman" w:hAnsi="Times New Roman"/>
+          <w:color w:val="000000"/>
+          <w:sz w:val="24"/>
+        </w:rPr>
+        <w:br/>
+        <w:t>Through mathematics, you can explore the wonders of the universe, comprehend the intricacies of nature, and unlock the potential of your own mind</w:t>
+      </w:r>
+      <w:r>
+        <w:rPr>
+          <w:rFonts w:ascii="Times New Roman" w:hAnsi="Times New Roman"/>
+          <w:color w:val="000000"/>
+          <w:sz w:val="24"/>
+        </w:rPr>
+        <w:t>.</w:t>
+      </w:r>
+      <w:r>
+        <w:rPr>
+          <w:rFonts w:ascii="Times New Roman" w:hAnsi="Times New Roman"/>
+          <w:color w:val="000000"/>
+          <w:sz w:val="24"/>
+        </w:rPr>
+        <w:t xml:space="preserve"> It's a lifelong journey of learning, discovery, and personal growth, transforming you into a critical thinker, a </w:t>
+      </w:r>
+      <w:r>
+        <w:rPr>
+          <w:rFonts w:ascii="Times New Roman" w:hAnsi="Times New Roman"/>
+          <w:color w:val="000000"/>
+          <w:sz w:val="24"/>
+        </w:rPr>
+        <w:lastRenderedPageBreak/>
+        <w:t>problem-solver, and a visionary who sees the world through the lens of numbers and patterns</w:t>
+      </w:r>
+      <w:r>
+        <w:rPr>
+          <w:rFonts w:ascii="Times New Roman" w:hAnsi="Times New Roman"/>
+          <w:color w:val="000000"/>
+          <w:sz w:val="24"/>
+        </w:rPr>
+        <w:t>.</w:t>
+      </w:r>
+      <w:r>
+        <w:rPr>
+          <w:rFonts w:ascii="Times New Roman" w:hAnsi="Times New Roman"/>
+          <w:color w:val="000000"/>
+          <w:sz w:val="24"/>
+        </w:rPr>
+        <w:br/>
+      </w:r>
+      <w:r>
+        <w:rPr>
+          <w:rFonts w:ascii="Times New Roman" w:hAnsi="Times New Roman"/>
+          <w:color w:val="000000"/>
+          <w:sz w:val="24"/>
+        </w:rPr>
+        <w:br/>
+        <w:t>Introduction Concluded:</w:t>
+      </w:r>
+      <w:r>
+        <w:rPr>
+          <w:rFonts w:ascii="Times New Roman" w:hAnsi="Times New Roman"/>
+          <w:color w:val="000000"/>
+          <w:sz w:val="24"/>
+        </w:rPr>
+        <w:br/>
+      </w:r>
+      <w:r>
+        <w:rPr>
+          <w:rFonts w:ascii="Times New Roman" w:hAnsi="Times New Roman"/>
+          <w:color w:val="000000"/>
+          <w:sz w:val="24"/>
+        </w:rPr>
+        <w:br/>
+        <w:t>Mathematics is more than just a subject; it's a way of thinking, a language of the universe, and a powerful tool for understanding our world</w:t>
+      </w:r>
+      <w:r>
+        <w:rPr>
+          <w:rFonts w:ascii="Times New Roman" w:hAnsi="Times New Roman"/>
+          <w:color w:val="000000"/>
+          <w:sz w:val="24"/>
+        </w:rPr>
+        <w:t>.</w:t>
+      </w:r>
+      <w:r>
+        <w:rPr>
+          <w:rFonts w:ascii="Times New Roman" w:hAnsi="Times New Roman"/>
+          <w:color w:val="000000"/>
+          <w:sz w:val="24"/>
+        </w:rPr>
+        <w:t xml:space="preserve"> Its impact is woven into every aspect of our lives, from the way we communicate to the way we make decisions</w:t>
+      </w:r>
+      <w:r>
+        <w:rPr>
+          <w:rFonts w:ascii="Times New Roman" w:hAnsi="Times New Roman"/>
+          <w:color w:val="000000"/>
+          <w:sz w:val="24"/>
+        </w:rPr>
+        <w:t>.</w:t>
+      </w:r>
+      <w:r>
+        <w:rPr>
+          <w:rFonts w:ascii="Times New Roman" w:hAnsi="Times New Roman"/>
+          <w:color w:val="000000"/>
+          <w:sz w:val="24"/>
+        </w:rPr>
+        <w:t xml:space="preserve"> Embark on this mathematical odyssey with an open mind and a spirit of curiosity, for it promises to unveil the secrets of the cosmos and empower you to make a positive impact on the world</w:t>
+      </w:r>
+      <w:r>
+        <w:rPr>
+          <w:rFonts w:ascii="Times New Roman" w:hAnsi="Times New Roman"/>
           <w:color w:val="000000"/>
           <w:sz w:val="24"/>
         </w:rPr>
@@ -258,7 +456,7 @@
     <w:p>
       <w:r>
         <w:rPr>
-          <w:rFonts w:ascii="TimesNewToman" w:hAnsi="TimesNewToman"/>
+          <w:rFonts w:ascii="Times New Roman" w:hAnsi="Times New Roman"/>
           <w:color w:val="000000"/>
           <w:sz w:val="28"/>
         </w:rPr>
@@ -268,111 +466,62 @@
     <w:p>
       <w:r>
         <w:rPr>
-          <w:rFonts w:ascii="TimesNewToman" w:hAnsi="TimesNewToman"/>
+          <w:rFonts w:ascii="Times New Roman" w:hAnsi="Times New Roman"/>
           <w:color w:val="000000"/>
         </w:rPr>
-        <w:t>The essay explores the enthralling concept of quantum entanglement, a perplexing yet key aspect of quantum mechanics</w:t>
+        <w:t>In this essay, we explored the captivating world of mathematics, unraveling its mysteries, elegance, and practical applications</w:t>
       </w:r>
       <w:r>
         <w:rPr>
-          <w:rFonts w:ascii="TimesNewToman" w:hAnsi="TimesNewToman"/>
+          <w:rFonts w:ascii="Times New Roman" w:hAnsi="Times New Roman"/>
           <w:color w:val="000000"/>
         </w:rPr>
         <w:t>.</w:t>
       </w:r>
       <w:r>
         <w:rPr>
-          <w:rFonts w:ascii="TimesNewToman" w:hAnsi="TimesNewToman"/>
+          <w:rFonts w:ascii="Times New Roman" w:hAnsi="Times New Roman"/>
           <w:color w:val="000000"/>
         </w:rPr>
-        <w:t xml:space="preserve"> Entanglement involves the mysterious linking of particles, where changes in one affect the other instantaneously, regardless of distance</w:t>
+        <w:t xml:space="preserve"> From its ancient origins to its contemporary influence, we delved into the symphony of numbers, discovering the harmony and patterns that shape our universe</w:t>
       </w:r>
       <w:r>
         <w:rPr>
-          <w:rFonts w:ascii="TimesNewToman" w:hAnsi="TimesNewToman"/>
+          <w:rFonts w:ascii="Times New Roman" w:hAnsi="Times New Roman"/>
           <w:color w:val="000000"/>
         </w:rPr>
         <w:t>.</w:t>
       </w:r>
       <w:r>
         <w:rPr>
-          <w:rFonts w:ascii="TimesNewToman" w:hAnsi="TimesNewToman"/>
+          <w:rFonts w:ascii="Times New Roman" w:hAnsi="Times New Roman"/>
           <w:color w:val="000000"/>
         </w:rPr>
-        <w:t xml:space="preserve"> This defies classical physics and has profound implications for philosophizing about time, distance, and causality</w:t>
+        <w:t xml:space="preserve"> Mathematics is more than a subject; it's a tool for understanding, a language of logic, and a catalyst for innovation</w:t>
       </w:r>
       <w:r>
         <w:rPr>
-          <w:rFonts w:ascii="TimesNewToman" w:hAnsi="TimesNewToman"/>
+          <w:rFonts w:ascii="Times New Roman" w:hAnsi="Times New Roman"/>
           <w:color w:val="000000"/>
         </w:rPr>
         <w:t>.</w:t>
       </w:r>
       <w:r>
         <w:rPr>
-          <w:rFonts w:ascii="TimesNewToman" w:hAnsi="TimesNewToman"/>
+          <w:rFonts w:ascii="Times New Roman" w:hAnsi="Times New Roman"/>
           <w:color w:val="000000"/>
         </w:rPr>
-        <w:t xml:space="preserve"> Quantum mechanics investigates the unconventional Entanglement observed at the subatomic level and its potential applications, inspiring unwavering pursuit of its mysteries</w:t>
+        <w:t xml:space="preserve"> As you embark on this mathematical journey, embrace the challenges, revel in the beauty, and unlock the power of numbers to transform your understanding of the world</w:t>
       </w:r>
       <w:r>
         <w:rPr>
-          <w:rFonts w:ascii="TimesNewToman" w:hAnsi="TimesNewToman"/>
-          <w:color w:val="000000"/>
-        </w:rPr>
-        <w:t>.</w:t>
-      </w:r>
-      <w:r>
-        <w:rPr>
-          <w:rFonts w:ascii="TimesNewToman" w:hAnsi="TimesNewToman"/>
-          <w:color w:val="000000"/>
-        </w:rPr>
-        <w:t xml:space="preserve"> The essay delves into the </w:t>
-      </w:r>
-      <w:r>
-        <w:rPr>
-          <w:rFonts w:ascii="TimesNewToman" w:hAnsi="TimesNewToman"/>
-          <w:color w:val="000000"/>
-        </w:rPr>
-        <w:lastRenderedPageBreak/>
-        <w:t>fields of quantum computing, cryptography, and biological systems, pointing toward life-changing rewards of research</w:t>
-      </w:r>
-      <w:r>
-        <w:rPr>
-          <w:rFonts w:ascii="TimesNewToman" w:hAnsi="TimesNewToman"/>
-          <w:color w:val="000000"/>
-        </w:rPr>
-        <w:t>.</w:t>
-      </w:r>
-      <w:r>
-        <w:rPr>
-          <w:rFonts w:ascii="TimesNewToman" w:hAnsi="TimesNewToman"/>
-          <w:color w:val="000000"/>
-        </w:rPr>
-        <w:t xml:space="preserve"> It stimulates intriguing insights into the world of quantum mechanics and provides a glimpse into the potential for transformative application in various fields</w:t>
-      </w:r>
-      <w:r>
-        <w:rPr>
-          <w:rFonts w:ascii="TimesNewToman" w:hAnsi="TimesNewToman"/>
-          <w:color w:val="000000"/>
-        </w:rPr>
-        <w:t>.</w:t>
-      </w:r>
-      <w:r>
-        <w:rPr>
-          <w:rFonts w:ascii="TimesNewToman" w:hAnsi="TimesNewToman"/>
-          <w:color w:val="000000"/>
-        </w:rPr>
-        <w:t xml:space="preserve"> The realm of quantum entanglement remains an ongoing challenge, but one that has sparked a remarkable quest to unearth new knowledge and expand our comprehension of the universe</w:t>
-      </w:r>
-      <w:r>
-        <w:rPr>
-          <w:rFonts w:ascii="TimesNewToman" w:hAnsi="TimesNewToman"/>
+          <w:rFonts w:ascii="Times New Roman" w:hAnsi="Times New Roman"/>
           <w:color w:val="000000"/>
         </w:rPr>
         <w:t>.</w:t>
       </w:r>
     </w:p>
+    <w:p/>
     <w:sectPr>
       <w:pgSz w:w="12240" w:h="15840"/>
       <w:pgMar w:top="1440" w:right="1800" w:bottom="1440" w:left="1800" w:header="720" w:footer="720" w:gutter="0"/>
@@ -556,31 +705,31 @@
       </w:rPr>
     </w:lvl>
   </w:abstractNum>
-  <w:num w:numId="1" w16cid:durableId="1456829894">
+  <w:num w:numId="1" w16cid:durableId="1359432180">
     <w:abstractNumId w:val="8"/>
   </w:num>
-  <w:num w:numId="2" w16cid:durableId="1697271642">
+  <w:num w:numId="2" w16cid:durableId="1294365268">
     <w:abstractNumId w:val="6"/>
   </w:num>
-  <w:num w:numId="3" w16cid:durableId="736243933">
+  <w:num w:numId="3" w16cid:durableId="1134712680">
     <w:abstractNumId w:val="5"/>
   </w:num>
-  <w:num w:numId="4" w16cid:durableId="905653353">
+  <w:num w:numId="4" w16cid:durableId="838084663">
     <w:abstractNumId w:val="4"/>
   </w:num>
-  <w:num w:numId="5" w16cid:durableId="1600332009">
+  <w:num w:numId="5" w16cid:durableId="762841683">
     <w:abstractNumId w:val="7"/>
   </w:num>
-  <w:num w:numId="6" w16cid:durableId="1352683800">
+  <w:num w:numId="6" w16cid:durableId="717121419">
     <w:abstractNumId w:val="3"/>
   </w:num>
-  <w:num w:numId="7" w16cid:durableId="307323762">
+  <w:num w:numId="7" w16cid:durableId="813176775">
     <w:abstractNumId w:val="2"/>
   </w:num>
-  <w:num w:numId="8" w16cid:durableId="1126968474">
+  <w:num w:numId="8" w16cid:durableId="1693413371">
     <w:abstractNumId w:val="1"/>
   </w:num>
-  <w:num w:numId="9" w16cid:durableId="1845512398">
+  <w:num w:numId="9" w16cid:durableId="1608924517">
     <w:abstractNumId w:val="0"/>
   </w:num>
 </w:numbering>
